--- a/GPMM_protocol_step_by_step.docx
+++ b/GPMM_protocol_step_by_step.docx
@@ -19,7 +19,7 @@
           <w:sz w:val="28"/>
           <w:szCs w:val="28"/>
         </w:rPr>
-        <w:t>Genera</w:t>
+        <w:t>Genome-wide Precision</w:t>
       </w:r>
       <w:r>
         <w:rPr>
@@ -28,7 +28,7 @@
           <w:sz w:val="28"/>
           <w:szCs w:val="28"/>
         </w:rPr>
-        <w:t>lized Precision Metabolic Model</w:t>
+        <w:t xml:space="preserve"> Metabolic Model</w:t>
       </w:r>
       <w:r>
         <w:rPr>
@@ -135,7 +135,16 @@
           <w:sz w:val="24"/>
           <w:szCs w:val="24"/>
         </w:rPr>
-        <w:t>Generalized Precision Metabolic Modeling</w:t>
+        <w:t>Genome-wide Precision</w:t>
+      </w:r>
+      <w:r>
+        <w:rPr>
+          <w:rFonts w:ascii="Times New Roman" w:eastAsia="宋体" w:hAnsi="Times New Roman" w:cs="Times New Roman"/>
+          <w:b/>
+          <w:sz w:val="24"/>
+          <w:szCs w:val="24"/>
+        </w:rPr>
+        <w:t xml:space="preserve"> Metabolic Modeling</w:t>
       </w:r>
       <w:r>
         <w:rPr>
@@ -3118,7 +3127,7 @@
 </file>
 
 <file path=customXml/itemProps1.xml><?xml version="1.0" encoding="utf-8"?>
-<ds:datastoreItem xmlns:ds="http://schemas.openxmlformats.org/officeDocument/2006/customXml" ds:itemID="{B86F6945-C665-4A21-AFF2-03BF21A09FF0}">
+<ds:datastoreItem xmlns:ds="http://schemas.openxmlformats.org/officeDocument/2006/customXml" ds:itemID="{4C8D07C1-2484-4302-814E-12EE2613BD44}">
   <ds:schemaRefs>
     <ds:schemaRef ds:uri="http://schemas.openxmlformats.org/officeDocument/2006/bibliography"/>
   </ds:schemaRefs>
